--- a/Portfolio/UX desgin.docx
+++ b/Portfolio/UX desgin.docx
@@ -399,7 +399,7 @@
           <w:r>
             <w:fldChar w:fldCharType="separate"/>
           </w:r>
-          <w:hyperlink w:anchor="_Toc121923466" w:history="1">
+          <w:hyperlink w:anchor="_Toc123842369" w:history="1">
             <w:r>
               <w:rPr>
                 <w:rStyle w:val="Hyperlink"/>
@@ -426,7 +426,7 @@
                 <w:noProof/>
                 <w:webHidden/>
               </w:rPr>
-              <w:instrText xml:space="preserve"> PAGEREF _Toc121923466 \h </w:instrText>
+              <w:instrText xml:space="preserve"> PAGEREF _Toc123842369 \h </w:instrText>
             </w:r>
             <w:r>
               <w:rPr>
@@ -469,7 +469,7 @@
               <w:lang w:eastAsia="nl-NL"/>
             </w:rPr>
           </w:pPr>
-          <w:hyperlink w:anchor="_Toc121923467" w:history="1">
+          <w:hyperlink w:anchor="_Toc123842370" w:history="1">
             <w:r>
               <w:rPr>
                 <w:rStyle w:val="Hyperlink"/>
@@ -496,7 +496,7 @@
                 <w:noProof/>
                 <w:webHidden/>
               </w:rPr>
-              <w:instrText xml:space="preserve"> PAGEREF _Toc121923467 \h </w:instrText>
+              <w:instrText xml:space="preserve"> PAGEREF _Toc123842370 \h </w:instrText>
             </w:r>
             <w:r>
               <w:rPr>
@@ -539,7 +539,7 @@
               <w:lang w:eastAsia="nl-NL"/>
             </w:rPr>
           </w:pPr>
-          <w:hyperlink w:anchor="_Toc121923468" w:history="1">
+          <w:hyperlink w:anchor="_Toc123842371" w:history="1">
             <w:r>
               <w:rPr>
                 <w:rStyle w:val="Hyperlink"/>
@@ -567,7 +567,7 @@
                 <w:noProof/>
                 <w:webHidden/>
               </w:rPr>
-              <w:instrText xml:space="preserve"> PAGEREF _Toc121923468 \h </w:instrText>
+              <w:instrText xml:space="preserve"> PAGEREF _Toc123842371 \h </w:instrText>
             </w:r>
             <w:r>
               <w:rPr>
@@ -610,7 +610,7 @@
               <w:lang w:eastAsia="nl-NL"/>
             </w:rPr>
           </w:pPr>
-          <w:hyperlink w:anchor="_Toc121923469" w:history="1">
+          <w:hyperlink w:anchor="_Toc123842372" w:history="1">
             <w:r>
               <w:rPr>
                 <w:rStyle w:val="Hyperlink"/>
@@ -638,7 +638,7 @@
                 <w:noProof/>
                 <w:webHidden/>
               </w:rPr>
-              <w:instrText xml:space="preserve"> PAGEREF _Toc121923469 \h </w:instrText>
+              <w:instrText xml:space="preserve"> PAGEREF _Toc123842372 \h </w:instrText>
             </w:r>
             <w:r>
               <w:rPr>
@@ -681,7 +681,7 @@
               <w:lang w:eastAsia="nl-NL"/>
             </w:rPr>
           </w:pPr>
-          <w:hyperlink w:anchor="_Toc121923470" w:history="1">
+          <w:hyperlink w:anchor="_Toc123842373" w:history="1">
             <w:r>
               <w:rPr>
                 <w:rStyle w:val="Hyperlink"/>
@@ -709,7 +709,7 @@
                 <w:noProof/>
                 <w:webHidden/>
               </w:rPr>
-              <w:instrText xml:space="preserve"> PAGEREF _Toc121923470 \h </w:instrText>
+              <w:instrText xml:space="preserve"> PAGEREF _Toc123842373 \h </w:instrText>
             </w:r>
             <w:r>
               <w:rPr>
@@ -752,7 +752,7 @@
               <w:lang w:eastAsia="nl-NL"/>
             </w:rPr>
           </w:pPr>
-          <w:hyperlink w:anchor="_Toc121923471" w:history="1">
+          <w:hyperlink w:anchor="_Toc123842374" w:history="1">
             <w:r>
               <w:rPr>
                 <w:rStyle w:val="Hyperlink"/>
@@ -780,7 +780,7 @@
                 <w:noProof/>
                 <w:webHidden/>
               </w:rPr>
-              <w:instrText xml:space="preserve"> PAGEREF _Toc121923471 \h </w:instrText>
+              <w:instrText xml:space="preserve"> PAGEREF _Toc123842374 \h </w:instrText>
             </w:r>
             <w:r>
               <w:rPr>
@@ -823,7 +823,7 @@
               <w:lang w:eastAsia="nl-NL"/>
             </w:rPr>
           </w:pPr>
-          <w:hyperlink w:anchor="_Toc121923472" w:history="1">
+          <w:hyperlink w:anchor="_Toc123842375" w:history="1">
             <w:r>
               <w:rPr>
                 <w:rStyle w:val="Hyperlink"/>
@@ -851,7 +851,7 @@
                 <w:noProof/>
                 <w:webHidden/>
               </w:rPr>
-              <w:instrText xml:space="preserve"> PAGEREF _Toc121923472 \h </w:instrText>
+              <w:instrText xml:space="preserve"> PAGEREF _Toc123842375 \h </w:instrText>
             </w:r>
             <w:r>
               <w:rPr>
@@ -894,7 +894,7 @@
               <w:lang w:eastAsia="nl-NL"/>
             </w:rPr>
           </w:pPr>
-          <w:hyperlink w:anchor="_Toc121923473" w:history="1">
+          <w:hyperlink w:anchor="_Toc123842376" w:history="1">
             <w:r>
               <w:rPr>
                 <w:rStyle w:val="Hyperlink"/>
@@ -922,7 +922,7 @@
                 <w:noProof/>
                 <w:webHidden/>
               </w:rPr>
-              <w:instrText xml:space="preserve"> PAGEREF _Toc121923473 \h </w:instrText>
+              <w:instrText xml:space="preserve"> PAGEREF _Toc123842376 \h </w:instrText>
             </w:r>
             <w:r>
               <w:rPr>
@@ -965,7 +965,7 @@
               <w:lang w:eastAsia="nl-NL"/>
             </w:rPr>
           </w:pPr>
-          <w:hyperlink w:anchor="_Toc121923474" w:history="1">
+          <w:hyperlink w:anchor="_Toc123842377" w:history="1">
             <w:r>
               <w:rPr>
                 <w:rStyle w:val="Hyperlink"/>
@@ -993,7 +993,7 @@
                 <w:noProof/>
                 <w:webHidden/>
               </w:rPr>
-              <w:instrText xml:space="preserve"> PAGEREF _Toc121923474 \h </w:instrText>
+              <w:instrText xml:space="preserve"> PAGEREF _Toc123842377 \h </w:instrText>
             </w:r>
             <w:r>
               <w:rPr>
@@ -1036,7 +1036,7 @@
               <w:lang w:eastAsia="nl-NL"/>
             </w:rPr>
           </w:pPr>
-          <w:hyperlink w:anchor="_Toc121923475" w:history="1">
+          <w:hyperlink w:anchor="_Toc123842378" w:history="1">
             <w:r>
               <w:rPr>
                 <w:rStyle w:val="Hyperlink"/>
@@ -1064,7 +1064,7 @@
                 <w:noProof/>
                 <w:webHidden/>
               </w:rPr>
-              <w:instrText xml:space="preserve"> PAGEREF _Toc121923475 \h </w:instrText>
+              <w:instrText xml:space="preserve"> PAGEREF _Toc123842378 \h </w:instrText>
             </w:r>
             <w:r>
               <w:rPr>
@@ -1107,7 +1107,7 @@
               <w:lang w:eastAsia="nl-NL"/>
             </w:rPr>
           </w:pPr>
-          <w:hyperlink w:anchor="_Toc121923476" w:history="1">
+          <w:hyperlink w:anchor="_Toc123842379" w:history="1">
             <w:r>
               <w:rPr>
                 <w:rStyle w:val="Hyperlink"/>
@@ -1135,7 +1135,7 @@
                 <w:noProof/>
                 <w:webHidden/>
               </w:rPr>
-              <w:instrText xml:space="preserve"> PAGEREF _Toc121923476 \h </w:instrText>
+              <w:instrText xml:space="preserve"> PAGEREF _Toc123842379 \h </w:instrText>
             </w:r>
             <w:r>
               <w:rPr>
@@ -1178,7 +1178,7 @@
               <w:lang w:eastAsia="nl-NL"/>
             </w:rPr>
           </w:pPr>
-          <w:hyperlink w:anchor="_Toc121923477" w:history="1">
+          <w:hyperlink w:anchor="_Toc123842380" w:history="1">
             <w:r>
               <w:rPr>
                 <w:rStyle w:val="Hyperlink"/>
@@ -1206,7 +1206,7 @@
                 <w:noProof/>
                 <w:webHidden/>
               </w:rPr>
-              <w:instrText xml:space="preserve"> PAGEREF _Toc121923477 \h </w:instrText>
+              <w:instrText xml:space="preserve"> PAGEREF _Toc123842380 \h </w:instrText>
             </w:r>
             <w:r>
               <w:rPr>
@@ -1249,7 +1249,7 @@
               <w:lang w:eastAsia="nl-NL"/>
             </w:rPr>
           </w:pPr>
-          <w:hyperlink w:anchor="_Toc121923478" w:history="1">
+          <w:hyperlink w:anchor="_Toc123842381" w:history="1">
             <w:r>
               <w:rPr>
                 <w:rStyle w:val="Hyperlink"/>
@@ -1277,7 +1277,7 @@
                 <w:noProof/>
                 <w:webHidden/>
               </w:rPr>
-              <w:instrText xml:space="preserve"> PAGEREF _Toc121923478 \h </w:instrText>
+              <w:instrText xml:space="preserve"> PAGEREF _Toc123842381 \h </w:instrText>
             </w:r>
             <w:r>
               <w:rPr>
@@ -1320,7 +1320,7 @@
               <w:lang w:eastAsia="nl-NL"/>
             </w:rPr>
           </w:pPr>
-          <w:hyperlink w:anchor="_Toc121923479" w:history="1">
+          <w:hyperlink w:anchor="_Toc123842382" w:history="1">
             <w:r>
               <w:rPr>
                 <w:rStyle w:val="Hyperlink"/>
@@ -1348,7 +1348,7 @@
                 <w:noProof/>
                 <w:webHidden/>
               </w:rPr>
-              <w:instrText xml:space="preserve"> PAGEREF _Toc121923479 \h </w:instrText>
+              <w:instrText xml:space="preserve"> PAGEREF _Toc123842382 \h </w:instrText>
             </w:r>
             <w:r>
               <w:rPr>
@@ -1391,7 +1391,7 @@
               <w:lang w:eastAsia="nl-NL"/>
             </w:rPr>
           </w:pPr>
-          <w:hyperlink w:anchor="_Toc121923480" w:history="1">
+          <w:hyperlink w:anchor="_Toc123842383" w:history="1">
             <w:r>
               <w:rPr>
                 <w:rStyle w:val="Hyperlink"/>
@@ -1419,7 +1419,7 @@
                 <w:noProof/>
                 <w:webHidden/>
               </w:rPr>
-              <w:instrText xml:space="preserve"> PAGEREF _Toc121923480 \h </w:instrText>
+              <w:instrText xml:space="preserve"> PAGEREF _Toc123842383 \h </w:instrText>
             </w:r>
             <w:r>
               <w:rPr>
@@ -1462,7 +1462,7 @@
               <w:lang w:eastAsia="nl-NL"/>
             </w:rPr>
           </w:pPr>
-          <w:hyperlink w:anchor="_Toc121923481" w:history="1">
+          <w:hyperlink w:anchor="_Toc123842384" w:history="1">
             <w:r>
               <w:rPr>
                 <w:rStyle w:val="Hyperlink"/>
@@ -1489,7 +1489,7 @@
                 <w:noProof/>
                 <w:webHidden/>
               </w:rPr>
-              <w:instrText xml:space="preserve"> PAGEREF _Toc121923481 \h </w:instrText>
+              <w:instrText xml:space="preserve"> PAGEREF _Toc123842384 \h </w:instrText>
             </w:r>
             <w:r>
               <w:rPr>
@@ -1532,13 +1532,13 @@
               <w:lang w:eastAsia="nl-NL"/>
             </w:rPr>
           </w:pPr>
-          <w:hyperlink w:anchor="_Toc121923482" w:history="1">
+          <w:hyperlink w:anchor="_Toc123842385" w:history="1">
             <w:r>
               <w:rPr>
                 <w:rStyle w:val="Hyperlink"/>
                 <w:noProof/>
               </w:rPr>
-              <w:t>Simple design</w:t>
+              <w:t>Wireframes</w:t>
             </w:r>
             <w:r>
               <w:rPr>
@@ -1559,7 +1559,7 @@
                 <w:noProof/>
                 <w:webHidden/>
               </w:rPr>
-              <w:instrText xml:space="preserve"> PAGEREF _Toc121923482 \h </w:instrText>
+              <w:instrText xml:space="preserve"> PAGEREF _Toc123842385 \h </w:instrText>
             </w:r>
             <w:r>
               <w:rPr>
@@ -1602,13 +1602,13 @@
               <w:lang w:eastAsia="nl-NL"/>
             </w:rPr>
           </w:pPr>
-          <w:hyperlink w:anchor="_Toc121923483" w:history="1">
+          <w:hyperlink w:anchor="_Toc123842386" w:history="1">
             <w:r>
               <w:rPr>
                 <w:rStyle w:val="Hyperlink"/>
                 <w:noProof/>
               </w:rPr>
-              <w:t>Wireframes</w:t>
+              <w:t>Prototype</w:t>
             </w:r>
             <w:r>
               <w:rPr>
@@ -1629,7 +1629,7 @@
                 <w:noProof/>
                 <w:webHidden/>
               </w:rPr>
-              <w:instrText xml:space="preserve"> PAGEREF _Toc121923483 \h </w:instrText>
+              <w:instrText xml:space="preserve"> PAGEREF _Toc123842386 \h </w:instrText>
             </w:r>
             <w:r>
               <w:rPr>
@@ -1649,7 +1649,7 @@
                 <w:noProof/>
                 <w:webHidden/>
               </w:rPr>
-              <w:t>7</w:t>
+              <w:t>8</w:t>
             </w:r>
             <w:r>
               <w:rPr>
@@ -1672,13 +1672,13 @@
               <w:lang w:eastAsia="nl-NL"/>
             </w:rPr>
           </w:pPr>
-          <w:hyperlink w:anchor="_Toc121923484" w:history="1">
+          <w:hyperlink w:anchor="_Toc123842387" w:history="1">
             <w:r>
               <w:rPr>
                 <w:rStyle w:val="Hyperlink"/>
                 <w:noProof/>
               </w:rPr>
-              <w:t>Prototype</w:t>
+              <w:t>Testing</w:t>
             </w:r>
             <w:r>
               <w:rPr>
@@ -1699,7 +1699,7 @@
                 <w:noProof/>
                 <w:webHidden/>
               </w:rPr>
-              <w:instrText xml:space="preserve"> PAGEREF _Toc121923484 \h </w:instrText>
+              <w:instrText xml:space="preserve"> PAGEREF _Toc123842387 \h </w:instrText>
             </w:r>
             <w:r>
               <w:rPr>
@@ -1742,13 +1742,13 @@
               <w:lang w:eastAsia="nl-NL"/>
             </w:rPr>
           </w:pPr>
-          <w:hyperlink w:anchor="_Toc121923485" w:history="1">
+          <w:hyperlink w:anchor="_Toc123842388" w:history="1">
             <w:r>
               <w:rPr>
                 <w:rStyle w:val="Hyperlink"/>
                 <w:noProof/>
               </w:rPr>
-              <w:t>Testing</w:t>
+              <w:t>Implementing</w:t>
             </w:r>
             <w:r>
               <w:rPr>
@@ -1769,7 +1769,7 @@
                 <w:noProof/>
                 <w:webHidden/>
               </w:rPr>
-              <w:instrText xml:space="preserve"> PAGEREF _Toc121923485 \h </w:instrText>
+              <w:instrText xml:space="preserve"> PAGEREF _Toc123842388 \h </w:instrText>
             </w:r>
             <w:r>
               <w:rPr>
@@ -1790,76 +1790,6 @@
                 <w:webHidden/>
               </w:rPr>
               <w:t>10</w:t>
-            </w:r>
-            <w:r>
-              <w:rPr>
-                <w:noProof/>
-                <w:webHidden/>
-              </w:rPr>
-              <w:fldChar w:fldCharType="end"/>
-            </w:r>
-          </w:hyperlink>
-        </w:p>
-        <w:p>
-          <w:pPr>
-            <w:pStyle w:val="Inhopg1"/>
-            <w:tabs>
-              <w:tab w:val="right" w:leader="dot" w:pos="9062"/>
-            </w:tabs>
-            <w:rPr>
-              <w:rFonts w:eastAsiaTheme="minorEastAsia"/>
-              <w:noProof/>
-              <w:lang w:eastAsia="nl-NL"/>
-            </w:rPr>
-          </w:pPr>
-          <w:hyperlink w:anchor="_Toc121923486" w:history="1">
-            <w:r>
-              <w:rPr>
-                <w:rStyle w:val="Hyperlink"/>
-                <w:noProof/>
-              </w:rPr>
-              <w:t>Implementing</w:t>
-            </w:r>
-            <w:r>
-              <w:rPr>
-                <w:noProof/>
-                <w:webHidden/>
-              </w:rPr>
-              <w:tab/>
-            </w:r>
-            <w:r>
-              <w:rPr>
-                <w:noProof/>
-                <w:webHidden/>
-              </w:rPr>
-              <w:fldChar w:fldCharType="begin"/>
-            </w:r>
-            <w:r>
-              <w:rPr>
-                <w:noProof/>
-                <w:webHidden/>
-              </w:rPr>
-              <w:instrText xml:space="preserve"> PAGEREF _Toc121923486 \h </w:instrText>
-            </w:r>
-            <w:r>
-              <w:rPr>
-                <w:noProof/>
-                <w:webHidden/>
-              </w:rPr>
-            </w:r>
-            <w:r>
-              <w:rPr>
-                <w:noProof/>
-                <w:webHidden/>
-              </w:rPr>
-              <w:fldChar w:fldCharType="separate"/>
-            </w:r>
-            <w:r>
-              <w:rPr>
-                <w:noProof/>
-                <w:webHidden/>
-              </w:rPr>
-              <w:t>11</w:t>
             </w:r>
             <w:r>
               <w:rPr>
@@ -1897,7 +1827,7 @@
       <w:pPr>
         <w:pStyle w:val="Kop1"/>
       </w:pPr>
-      <w:bookmarkStart w:id="0" w:name="_Toc121923466"/>
+      <w:bookmarkStart w:id="0" w:name="_Toc123842369"/>
       <w:r>
         <w:lastRenderedPageBreak/>
         <w:t>What is UX design</w:t>
@@ -1927,7 +1857,7 @@
       <w:pPr>
         <w:pStyle w:val="Kop1"/>
       </w:pPr>
-      <w:bookmarkStart w:id="1" w:name="_Toc121923467"/>
+      <w:bookmarkStart w:id="1" w:name="_Toc123842370"/>
       <w:r>
         <w:t>Research</w:t>
       </w:r>
@@ -2067,7 +1997,7 @@
           <w:lang w:val="en-GB"/>
         </w:rPr>
       </w:pPr>
-      <w:bookmarkStart w:id="2" w:name="_Toc121923468"/>
+      <w:bookmarkStart w:id="2" w:name="_Toc123842371"/>
       <w:r>
         <w:rPr>
           <w:lang w:val="en-GB"/>
@@ -2116,7 +2046,7 @@
           <w:lang w:val="en-GB"/>
         </w:rPr>
       </w:pPr>
-      <w:bookmarkStart w:id="3" w:name="_Toc121923469"/>
+      <w:bookmarkStart w:id="3" w:name="_Toc123842372"/>
       <w:r>
         <w:rPr>
           <w:lang w:val="en-GB"/>
@@ -2152,7 +2082,7 @@
           <w:lang w:val="en-GB"/>
         </w:rPr>
       </w:pPr>
-      <w:bookmarkStart w:id="4" w:name="_Toc121923470"/>
+      <w:bookmarkStart w:id="4" w:name="_Toc123842373"/>
       <w:r>
         <w:rPr>
           <w:lang w:val="en-GB"/>
@@ -2194,7 +2124,7 @@
           <w:lang w:val="en-GB"/>
         </w:rPr>
       </w:pPr>
-      <w:bookmarkStart w:id="5" w:name="_Toc121923471"/>
+      <w:bookmarkStart w:id="5" w:name="_Toc123842374"/>
       <w:r>
         <w:rPr>
           <w:lang w:val="en-GB"/>
@@ -2243,7 +2173,7 @@
           <w:lang w:val="en-GB"/>
         </w:rPr>
       </w:pPr>
-      <w:bookmarkStart w:id="6" w:name="_Toc121923472"/>
+      <w:bookmarkStart w:id="6" w:name="_Toc123842375"/>
       <w:r>
         <w:rPr>
           <w:lang w:val="en-GB"/>
@@ -2279,7 +2209,7 @@
           <w:lang w:val="en-GB"/>
         </w:rPr>
       </w:pPr>
-      <w:bookmarkStart w:id="7" w:name="_Toc121923473"/>
+      <w:bookmarkStart w:id="7" w:name="_Toc123842376"/>
       <w:r>
         <w:rPr>
           <w:lang w:val="en-GB"/>
@@ -2315,7 +2245,7 @@
           <w:lang w:val="en-GB"/>
         </w:rPr>
       </w:pPr>
-      <w:bookmarkStart w:id="8" w:name="_Toc121923474"/>
+      <w:bookmarkStart w:id="8" w:name="_Toc123842377"/>
       <w:r>
         <w:rPr>
           <w:lang w:val="en-GB"/>
@@ -2351,7 +2281,7 @@
           <w:lang w:val="en-GB"/>
         </w:rPr>
       </w:pPr>
-      <w:bookmarkStart w:id="9" w:name="_Toc121923475"/>
+      <w:bookmarkStart w:id="9" w:name="_Toc123842378"/>
       <w:r>
         <w:rPr>
           <w:lang w:val="en-GB"/>
@@ -2387,7 +2317,7 @@
           <w:lang w:val="en-GB"/>
         </w:rPr>
       </w:pPr>
-      <w:bookmarkStart w:id="10" w:name="_Toc121923476"/>
+      <w:bookmarkStart w:id="10" w:name="_Toc123842379"/>
       <w:r>
         <w:rPr>
           <w:lang w:val="en-GB"/>
@@ -2437,7 +2367,7 @@
           <w:lang w:val="en-GB"/>
         </w:rPr>
       </w:pPr>
-      <w:bookmarkStart w:id="11" w:name="_Toc121923477"/>
+      <w:bookmarkStart w:id="11" w:name="_Toc123842380"/>
       <w:r>
         <w:rPr>
           <w:lang w:val="en-GB"/>
@@ -2473,7 +2403,7 @@
           <w:lang w:val="en-GB"/>
         </w:rPr>
       </w:pPr>
-      <w:bookmarkStart w:id="12" w:name="_Toc121923478"/>
+      <w:bookmarkStart w:id="12" w:name="_Toc123842381"/>
       <w:r>
         <w:rPr>
           <w:lang w:val="en-GB"/>
@@ -2529,7 +2459,7 @@
           <w:lang w:val="en-GB"/>
         </w:rPr>
       </w:pPr>
-      <w:bookmarkStart w:id="13" w:name="_Toc121923479"/>
+      <w:bookmarkStart w:id="13" w:name="_Toc123842382"/>
       <w:r>
         <w:rPr>
           <w:lang w:val="en-GB"/>
@@ -2565,7 +2495,7 @@
           <w:lang w:val="en-GB"/>
         </w:rPr>
       </w:pPr>
-      <w:bookmarkStart w:id="14" w:name="_Toc121923480"/>
+      <w:bookmarkStart w:id="14" w:name="_Toc123842383"/>
       <w:r>
         <w:rPr>
           <w:lang w:val="en-GB"/>
@@ -2666,7 +2596,7 @@
       <w:pPr>
         <w:pStyle w:val="Kop1"/>
       </w:pPr>
-      <w:bookmarkStart w:id="15" w:name="_Toc121923481"/>
+      <w:bookmarkStart w:id="15" w:name="_Toc123842384"/>
       <w:r>
         <w:lastRenderedPageBreak/>
         <w:t>My target audience</w:t>
@@ -2712,65 +2642,12 @@
     <w:p>
       <w:pPr>
         <w:pStyle w:val="Kop1"/>
-        <w:rPr>
-          <w:lang w:val="nl-NL"/>
-        </w:rPr>
-      </w:pPr>
-      <w:bookmarkStart w:id="16" w:name="_Toc121923482"/>
-      <w:r>
-        <w:rPr>
-          <w:lang w:val="nl-NL"/>
-        </w:rPr>
-        <w:t>Simple design</w:t>
+      </w:pPr>
+      <w:bookmarkStart w:id="16" w:name="_Toc123842385"/>
+      <w:r>
+        <w:t>Wireframes</w:t>
       </w:r>
       <w:bookmarkEnd w:id="16"/>
-    </w:p>
-    <w:p>
-      <w:pPr>
-        <w:rPr>
-          <w:b/>
-          <w:bCs/>
-        </w:rPr>
-      </w:pPr>
-      <w:r>
-        <w:rPr>
-          <w:b/>
-          <w:bCs/>
-        </w:rPr>
-        <w:t>Op papier korte schetsjes maken o</w:t>
-      </w:r>
-      <w:r>
-        <w:rPr>
-          <w:b/>
-          <w:bCs/>
-        </w:rPr>
-        <w:t>ver het product, kleine onderdelen laten zien met afbeeldingen en dan kort vertellen.</w:t>
-      </w:r>
-    </w:p>
-    <w:p/>
-    <w:p>
-      <w:pPr>
-        <w:rPr>
-          <w:rFonts w:asciiTheme="majorHAnsi" w:eastAsiaTheme="majorEastAsia" w:hAnsiTheme="majorHAnsi" w:cstheme="majorBidi"/>
-          <w:color w:val="2F5496" w:themeColor="accent1" w:themeShade="BF"/>
-          <w:sz w:val="32"/>
-          <w:szCs w:val="32"/>
-        </w:rPr>
-      </w:pPr>
-      <w:r>
-        <w:br w:type="page"/>
-      </w:r>
-    </w:p>
-    <w:p>
-      <w:pPr>
-        <w:pStyle w:val="Kop1"/>
-      </w:pPr>
-      <w:bookmarkStart w:id="17" w:name="_Toc121923483"/>
-      <w:r>
-        <w:lastRenderedPageBreak/>
-        <w:t>Wireframes</w:t>
-      </w:r>
-      <w:bookmarkEnd w:id="17"/>
     </w:p>
     <w:p>
       <w:pPr>
@@ -2938,12 +2815,12 @@
       <w:pPr>
         <w:pStyle w:val="Kop1"/>
       </w:pPr>
-      <w:bookmarkStart w:id="18" w:name="_Toc121923484"/>
+      <w:bookmarkStart w:id="17" w:name="_Toc123842386"/>
       <w:r>
         <w:lastRenderedPageBreak/>
         <w:t>Prototype</w:t>
       </w:r>
-      <w:bookmarkEnd w:id="18"/>
+      <w:bookmarkEnd w:id="17"/>
     </w:p>
     <w:p>
       <w:pPr>
@@ -2964,6 +2841,46 @@
           <w:lang w:val="en-GB"/>
         </w:rPr>
       </w:pPr>
+      <w:r>
+        <w:rPr>
+          <w:lang w:val="en-GB"/>
+        </w:rPr>
+        <w:drawing>
+          <wp:inline distT="0" distB="0" distL="0" distR="0" wp14:anchorId="3527DF5A" wp14:editId="5D7600DC">
+            <wp:extent cx="5760720" cy="4210685"/>
+            <wp:effectExtent l="0" t="0" r="0" b="0"/>
+            <wp:docPr id="2" name="Afbeelding 2" descr="Afbeelding met tafel&#10;&#10;Automatisch gegenereerde beschrijving"/>
+            <wp:cNvGraphicFramePr>
+              <a:graphicFrameLocks xmlns:a="http://schemas.openxmlformats.org/drawingml/2006/main" noChangeAspect="1"/>
+            </wp:cNvGraphicFramePr>
+            <a:graphic xmlns:a="http://schemas.openxmlformats.org/drawingml/2006/main">
+              <a:graphicData uri="http://schemas.openxmlformats.org/drawingml/2006/picture">
+                <pic:pic xmlns:pic="http://schemas.openxmlformats.org/drawingml/2006/picture">
+                  <pic:nvPicPr>
+                    <pic:cNvPr id="2" name="Afbeelding 2" descr="Afbeelding met tafel&#10;&#10;Automatisch gegenereerde beschrijving"/>
+                    <pic:cNvPicPr/>
+                  </pic:nvPicPr>
+                  <pic:blipFill>
+                    <a:blip r:embed="rId8"/>
+                    <a:stretch>
+                      <a:fillRect/>
+                    </a:stretch>
+                  </pic:blipFill>
+                  <pic:spPr>
+                    <a:xfrm>
+                      <a:off x="0" y="0"/>
+                      <a:ext cx="5760720" cy="4210685"/>
+                    </a:xfrm>
+                    <a:prstGeom prst="rect">
+                      <a:avLst/>
+                    </a:prstGeom>
+                  </pic:spPr>
+                </pic:pic>
+              </a:graphicData>
+            </a:graphic>
+          </wp:inline>
+        </w:drawing>
+      </w:r>
     </w:p>
     <w:p>
       <w:pPr>
@@ -2984,40 +2901,6 @@
         </w:rPr>
         <w:t>The image above shows the homepage, this is also the first wireframe shown in the previous step.</w:t>
       </w:r>
-    </w:p>
-    <w:p>
-      <w:pPr>
-        <w:rPr>
-          <w:lang w:val="en-GB"/>
-        </w:rPr>
-      </w:pPr>
-    </w:p>
-    <w:p>
-      <w:pPr>
-        <w:rPr>
-          <w:lang w:val="en-GB"/>
-        </w:rPr>
-      </w:pPr>
-    </w:p>
-    <w:p>
-      <w:pPr>
-        <w:rPr>
-          <w:lang w:val="en-GB"/>
-        </w:rPr>
-      </w:pPr>
-      <w:r>
-        <w:rPr>
-          <w:lang w:val="en-GB"/>
-        </w:rPr>
-        <w:t>The image above shows the navigation structure. Here you can see the connections between the pages, and how to get to a particular page.</w:t>
-      </w:r>
-    </w:p>
-    <w:p>
-      <w:pPr>
-        <w:rPr>
-          <w:lang w:val="en-GB"/>
-        </w:rPr>
-      </w:pPr>
     </w:p>
     <w:p>
       <w:pPr>
@@ -3040,12 +2923,12 @@
       <w:pPr>
         <w:pStyle w:val="Kop1"/>
       </w:pPr>
-      <w:bookmarkStart w:id="19" w:name="_Toc121923485"/>
+      <w:bookmarkStart w:id="18" w:name="_Toc123842387"/>
       <w:r>
         <w:lastRenderedPageBreak/>
         <w:t>Testing</w:t>
       </w:r>
-      <w:bookmarkEnd w:id="19"/>
+      <w:bookmarkEnd w:id="18"/>
     </w:p>
     <w:p>
       <w:pPr>
@@ -3103,33 +2986,99 @@
         <w:rPr>
           <w:lang w:val="en-GB"/>
         </w:rPr>
-        <w:t>User 1 (... years old):</w:t>
-      </w:r>
-    </w:p>
-    <w:p>
-      <w:pPr>
-        <w:rPr>
-          <w:lang w:val="en-GB"/>
-        </w:rPr>
-      </w:pPr>
-      <w:r>
-        <w:rPr>
-          <w:lang w:val="en-GB"/>
-        </w:rPr>
-        <w:t>User 2 (... years old):</w:t>
-      </w:r>
-    </w:p>
-    <w:p>
-      <w:pPr>
-        <w:rPr>
-          <w:lang w:val="en-GB"/>
-        </w:rPr>
-      </w:pPr>
-      <w:r>
-        <w:rPr>
-          <w:lang w:val="en-GB"/>
-        </w:rPr>
-        <w:t>User 3 (... years old):</w:t>
+        <w:t>User 1</w:t>
+      </w:r>
+      <w:r>
+        <w:rPr>
+          <w:lang w:val="en-GB"/>
+        </w:rPr>
+        <w:t xml:space="preserve"> </w:t>
+      </w:r>
+      <w:r>
+        <w:rPr>
+          <w:lang w:val="en-GB"/>
+        </w:rPr>
+        <w:t>(</w:t>
+      </w:r>
+      <w:r>
+        <w:rPr>
+          <w:lang w:val="en-GB"/>
+        </w:rPr>
+        <w:t>13</w:t>
+      </w:r>
+      <w:r>
+        <w:rPr>
+          <w:lang w:val="en-GB"/>
+        </w:rPr>
+        <w:t xml:space="preserve"> years old):</w:t>
+      </w:r>
+      <w:r>
+        <w:rPr>
+          <w:lang w:val="en-GB"/>
+        </w:rPr>
+        <w:t xml:space="preserve"> “This is quite easy, just go to the user icon. I don’t think it’s that hard.”</w:t>
+      </w:r>
+    </w:p>
+    <w:p>
+      <w:pPr>
+        <w:rPr>
+          <w:lang w:val="en-GB"/>
+        </w:rPr>
+      </w:pPr>
+      <w:r>
+        <w:rPr>
+          <w:lang w:val="en-GB"/>
+        </w:rPr>
+        <w:t>User 2 (</w:t>
+      </w:r>
+      <w:r>
+        <w:rPr>
+          <w:lang w:val="en-GB"/>
+        </w:rPr>
+        <w:t>58</w:t>
+      </w:r>
+      <w:r>
+        <w:rPr>
+          <w:lang w:val="en-GB"/>
+        </w:rPr>
+        <w:t xml:space="preserve"> years old):</w:t>
+      </w:r>
+      <w:r>
+        <w:rPr>
+          <w:lang w:val="en-GB"/>
+        </w:rPr>
+        <w:t xml:space="preserve"> “I don’t see a clear login button, this confused me. I would like to see it in text.”</w:t>
+      </w:r>
+    </w:p>
+    <w:p>
+      <w:pPr>
+        <w:rPr>
+          <w:lang w:val="en-GB"/>
+        </w:rPr>
+      </w:pPr>
+      <w:r>
+        <w:rPr>
+          <w:lang w:val="en-GB"/>
+        </w:rPr>
+        <w:t>User 3 (</w:t>
+      </w:r>
+      <w:r>
+        <w:rPr>
+          <w:lang w:val="en-GB"/>
+        </w:rPr>
+        <w:t>24</w:t>
+      </w:r>
+      <w:r>
+        <w:rPr>
+          <w:lang w:val="en-GB"/>
+        </w:rPr>
+        <w:t xml:space="preserve"> years old):</w:t>
+      </w:r>
+      <w:r>
+        <w:rPr>
+          <w:lang w:val="en-GB"/>
+        </w:rPr>
+        <w:t xml:space="preserve"> “This is always done with the person icon right? It’s quite clear to me.”</w:t>
       </w:r>
     </w:p>
     <w:p>
@@ -3182,33 +3131,111 @@
         <w:rPr>
           <w:lang w:val="en-GB"/>
         </w:rPr>
-        <w:t>User 1 (... years old):</w:t>
-      </w:r>
-    </w:p>
-    <w:p>
-      <w:pPr>
-        <w:rPr>
-          <w:lang w:val="en-GB"/>
-        </w:rPr>
-      </w:pPr>
-      <w:r>
-        <w:rPr>
-          <w:lang w:val="en-GB"/>
-        </w:rPr>
-        <w:t>User 2 (... years old):</w:t>
-      </w:r>
-    </w:p>
-    <w:p>
-      <w:pPr>
-        <w:rPr>
-          <w:lang w:val="en-GB"/>
-        </w:rPr>
-      </w:pPr>
-      <w:r>
-        <w:rPr>
-          <w:lang w:val="en-GB"/>
-        </w:rPr>
-        <w:t>User 3 (... year old):</w:t>
+        <w:t>User 1 (</w:t>
+      </w:r>
+      <w:r>
+        <w:rPr>
+          <w:lang w:val="en-GB"/>
+        </w:rPr>
+        <w:t>13</w:t>
+      </w:r>
+      <w:r>
+        <w:rPr>
+          <w:lang w:val="en-GB"/>
+        </w:rPr>
+        <w:t xml:space="preserve"> years old):</w:t>
+      </w:r>
+      <w:r>
+        <w:rPr>
+          <w:lang w:val="en-GB"/>
+        </w:rPr>
+        <w:t xml:space="preserve"> ”Well, that’s found at the lines.” Why is that that simple I asked: “A list usually is shown as a few squiggly lines just like those simple lines.”</w:t>
+      </w:r>
+    </w:p>
+    <w:p>
+      <w:pPr>
+        <w:rPr>
+          <w:lang w:val="en-GB"/>
+        </w:rPr>
+      </w:pPr>
+      <w:r>
+        <w:rPr>
+          <w:lang w:val="en-GB"/>
+        </w:rPr>
+        <w:t>User 2</w:t>
+      </w:r>
+      <w:r>
+        <w:rPr>
+          <w:lang w:val="en-GB"/>
+        </w:rPr>
+        <w:t xml:space="preserve"> </w:t>
+      </w:r>
+      <w:r>
+        <w:rPr>
+          <w:lang w:val="en-GB"/>
+        </w:rPr>
+        <w:t>(</w:t>
+      </w:r>
+      <w:r>
+        <w:rPr>
+          <w:lang w:val="en-GB"/>
+        </w:rPr>
+        <w:t>58</w:t>
+      </w:r>
+      <w:r>
+        <w:rPr>
+          <w:lang w:val="en-GB"/>
+        </w:rPr>
+        <w:t xml:space="preserve"> years old):</w:t>
+      </w:r>
+      <w:r>
+        <w:rPr>
+          <w:lang w:val="en-GB"/>
+        </w:rPr>
+        <w:t xml:space="preserve"> “This could be more clear to for me. I now understand the buttons are shown as icons.”</w:t>
+      </w:r>
+    </w:p>
+    <w:p>
+      <w:pPr>
+        <w:rPr>
+          <w:lang w:val="en-GB"/>
+        </w:rPr>
+      </w:pPr>
+      <w:r>
+        <w:rPr>
+          <w:lang w:val="en-GB"/>
+        </w:rPr>
+        <w:t>User 3</w:t>
+      </w:r>
+      <w:r>
+        <w:rPr>
+          <w:lang w:val="en-GB"/>
+        </w:rPr>
+        <w:t xml:space="preserve"> </w:t>
+      </w:r>
+      <w:r>
+        <w:rPr>
+          <w:lang w:val="en-GB"/>
+        </w:rPr>
+        <w:t>(</w:t>
+      </w:r>
+      <w:r>
+        <w:rPr>
+          <w:lang w:val="en-GB"/>
+        </w:rPr>
+        <w:t>24</w:t>
+      </w:r>
+      <w:r>
+        <w:rPr>
+          <w:lang w:val="en-GB"/>
+        </w:rPr>
+        <w:t xml:space="preserve"> year old):</w:t>
+      </w:r>
+      <w:r>
+        <w:rPr>
+          <w:lang w:val="en-GB"/>
+        </w:rPr>
+        <w:t xml:space="preserve"> “It could be more clear, I would first look at the lines as it most resembles a list.”</w:t>
       </w:r>
     </w:p>
     <w:p>
@@ -3261,33 +3288,99 @@
         <w:rPr>
           <w:lang w:val="en-GB"/>
         </w:rPr>
-        <w:t>User 1 (... years old):</w:t>
-      </w:r>
-    </w:p>
-    <w:p>
-      <w:pPr>
-        <w:rPr>
-          <w:lang w:val="en-GB"/>
-        </w:rPr>
-      </w:pPr>
-      <w:r>
-        <w:rPr>
-          <w:lang w:val="en-GB"/>
-        </w:rPr>
-        <w:t>User 2 (... years old):</w:t>
-      </w:r>
-    </w:p>
-    <w:p>
-      <w:pPr>
-        <w:rPr>
-          <w:lang w:val="en-GB"/>
-        </w:rPr>
-      </w:pPr>
-      <w:r>
-        <w:rPr>
-          <w:lang w:val="en-GB"/>
-        </w:rPr>
-        <w:t>User 3 (... years old):</w:t>
+        <w:t>User 1 (</w:t>
+      </w:r>
+      <w:r>
+        <w:rPr>
+          <w:lang w:val="en-GB"/>
+        </w:rPr>
+        <w:t>13</w:t>
+      </w:r>
+      <w:r>
+        <w:rPr>
+          <w:lang w:val="en-GB"/>
+        </w:rPr>
+        <w:t xml:space="preserve"> years old):</w:t>
+      </w:r>
+      <w:r>
+        <w:rPr>
+          <w:lang w:val="en-GB"/>
+        </w:rPr>
+        <w:t xml:space="preserve"> “</w:t>
+      </w:r>
+      <w:r>
+        <w:rPr>
+          <w:lang w:val="en-GB"/>
+        </w:rPr>
+        <w:t>This I saw earlier at the home page.</w:t>
+      </w:r>
+      <w:r>
+        <w:rPr>
+          <w:lang w:val="en-GB"/>
+        </w:rPr>
+        <w:t>”</w:t>
+      </w:r>
+    </w:p>
+    <w:p>
+      <w:pPr>
+        <w:rPr>
+          <w:lang w:val="en-GB"/>
+        </w:rPr>
+      </w:pPr>
+      <w:r>
+        <w:rPr>
+          <w:lang w:val="en-GB"/>
+        </w:rPr>
+        <w:t>User 2 (</w:t>
+      </w:r>
+      <w:r>
+        <w:rPr>
+          <w:lang w:val="en-GB"/>
+        </w:rPr>
+        <w:t>58</w:t>
+      </w:r>
+      <w:r>
+        <w:rPr>
+          <w:lang w:val="en-GB"/>
+        </w:rPr>
+        <w:t xml:space="preserve"> years old):</w:t>
+      </w:r>
+      <w:r>
+        <w:rPr>
+          <w:lang w:val="en-GB"/>
+        </w:rPr>
+        <w:t xml:space="preserve"> “I have seen them on the homepage, that would also be the first page I would search at.”</w:t>
+      </w:r>
+    </w:p>
+    <w:p>
+      <w:pPr>
+        <w:rPr>
+          <w:lang w:val="en-GB"/>
+        </w:rPr>
+      </w:pPr>
+      <w:r>
+        <w:rPr>
+          <w:lang w:val="en-GB"/>
+        </w:rPr>
+        <w:t>User 3 (</w:t>
+      </w:r>
+      <w:r>
+        <w:rPr>
+          <w:lang w:val="en-GB"/>
+        </w:rPr>
+        <w:t>24</w:t>
+      </w:r>
+      <w:r>
+        <w:rPr>
+          <w:lang w:val="en-GB"/>
+        </w:rPr>
+        <w:t xml:space="preserve"> years old):</w:t>
+      </w:r>
+      <w:r>
+        <w:rPr>
+          <w:lang w:val="en-GB"/>
+        </w:rPr>
+        <w:t xml:space="preserve"> “Those should be on the homepage I’ve seen them there when I first saw the website right?”</w:t>
       </w:r>
     </w:p>
     <w:p>
@@ -3318,12 +3411,12 @@
       <w:pPr>
         <w:pStyle w:val="Kop1"/>
       </w:pPr>
-      <w:bookmarkStart w:id="20" w:name="_Toc121923486"/>
+      <w:bookmarkStart w:id="19" w:name="_Toc123842388"/>
       <w:r>
         <w:lastRenderedPageBreak/>
         <w:t>Implementing</w:t>
       </w:r>
-      <w:bookmarkEnd w:id="20"/>
+      <w:bookmarkEnd w:id="19"/>
     </w:p>
     <w:p>
       <w:pPr>
